--- a/public/word-template/permohonan-cuti.docx
+++ b/public/word-template/permohonan-cuti.docx
@@ -1829,21 +1829,7 @@
                 <w:rFonts w:cs="Times New Roman" w:ascii="Times New Roman" w:hAnsi="Times New Roman"/>
                 <w:sz w:val="20"/>
               </w:rPr>
-              <w:t>${n</w:t>
-            </w:r>
-            <w:r>
-              <w:rPr>
-                <w:rFonts w:cs="Times New Roman" w:ascii="Times New Roman" w:hAnsi="Times New Roman"/>
-                <w:sz w:val="20"/>
-              </w:rPr>
-              <w:t>0</w:t>
-            </w:r>
-            <w:r>
-              <w:rPr>
-                <w:rFonts w:cs="Times New Roman" w:ascii="Times New Roman" w:hAnsi="Times New Roman"/>
-                <w:sz w:val="20"/>
-              </w:rPr>
-              <w:t>}</w:t>
+              <w:t>${n}</w:t>
             </w:r>
           </w:p>
         </w:tc>
@@ -2002,16 +1988,18 @@
             <w:pPr>
               <w:pStyle w:val="Normal"/>
               <w:spacing w:lineRule="auto" w:line="240" w:before="0" w:after="0"/>
-              <w:rPr>
-                <w:rFonts w:ascii="Times New Roman" w:hAnsi="Times New Roman" w:cs="Times New Roman"/>
-                <w:sz w:val="20"/>
-              </w:rPr>
-            </w:pPr>
-            <w:r>
-              <w:rPr>
-                <w:rFonts w:cs="Times New Roman" w:ascii="Times New Roman" w:hAnsi="Times New Roman"/>
-                <w:sz w:val="20"/>
-              </w:rPr>
+              <w:jc w:val="left"/>
+              <w:rPr>
+                <w:rFonts w:ascii="Times New Roman" w:hAnsi="Times New Roman" w:cs="Times New Roman"/>
+                <w:sz w:val="20"/>
+              </w:rPr>
+            </w:pPr>
+            <w:r>
+              <w:rPr>
+                <w:rFonts w:cs="Times New Roman" w:ascii="Times New Roman" w:hAnsi="Times New Roman"/>
+                <w:sz w:val="20"/>
+              </w:rPr>
+              <w:t>${alamat_cuti}</w:t>
             </w:r>
           </w:p>
         </w:tc>
@@ -2057,6 +2045,7 @@
                 <w:rFonts w:cs="Times New Roman" w:ascii="Times New Roman" w:hAnsi="Times New Roman"/>
                 <w:sz w:val="20"/>
               </w:rPr>
+              <w:t>${telepon}</w:t>
             </w:r>
           </w:p>
         </w:tc>
@@ -2239,8 +2228,8 @@
       <w:tblGrid>
         <w:gridCol w:w="2378"/>
         <w:gridCol w:w="2314"/>
-        <w:gridCol w:w="1973"/>
-        <w:gridCol w:w="4107"/>
+        <w:gridCol w:w="1974"/>
+        <w:gridCol w:w="4106"/>
       </w:tblGrid>
       <w:tr>
         <w:trPr/>
@@ -2327,7 +2316,7 @@
         </w:tc>
         <w:tc>
           <w:tcPr>
-            <w:tcW w:w="1973" w:type="dxa"/>
+            <w:tcW w:w="1974" w:type="dxa"/>
             <w:tcBorders/>
           </w:tcPr>
           <w:p>
@@ -2351,7 +2340,7 @@
         </w:tc>
         <w:tc>
           <w:tcPr>
-            <w:tcW w:w="4107" w:type="dxa"/>
+            <w:tcW w:w="4106" w:type="dxa"/>
             <w:tcBorders/>
           </w:tcPr>
           <w:p>
@@ -2446,7 +2435,7 @@
         </w:tc>
         <w:tc>
           <w:tcPr>
-            <w:tcW w:w="1973" w:type="dxa"/>
+            <w:tcW w:w="1974" w:type="dxa"/>
             <w:tcBorders/>
           </w:tcPr>
           <w:p>
@@ -2479,7 +2468,7 @@
         </w:tc>
         <w:tc>
           <w:tcPr>
-            <w:tcW w:w="4107" w:type="dxa"/>
+            <w:tcW w:w="4106" w:type="dxa"/>
             <w:tcBorders/>
           </w:tcPr>
           <w:p>
@@ -2570,7 +2559,7 @@
         </w:tc>
         <w:tc>
           <w:tcPr>
-            <w:tcW w:w="1973" w:type="dxa"/>
+            <w:tcW w:w="1974" w:type="dxa"/>
             <w:tcBorders>
               <w:left w:val="nil"/>
               <w:bottom w:val="nil"/>
@@ -2595,7 +2584,7 @@
         </w:tc>
         <w:tc>
           <w:tcPr>
-            <w:tcW w:w="4107" w:type="dxa"/>
+            <w:tcW w:w="4106" w:type="dxa"/>
             <w:tcBorders/>
           </w:tcPr>
           <w:p>
@@ -2638,7 +2627,27 @@
                 <w:b/>
                 <w:sz w:val="20"/>
               </w:rPr>
-              <w:t>${sebagai}</w:t>
+              <w:t>${</w:t>
+            </w:r>
+            <w:r>
+              <w:rPr>
+                <w:rFonts w:eastAsia="Calibri" w:cs="Times New Roman" w:ascii="Times New Roman" w:hAnsi="Times New Roman" w:eastAsiaTheme="minorHAnsi"/>
+                <w:b/>
+                <w:color w:val="auto"/>
+                <w:kern w:val="0"/>
+                <w:sz w:val="20"/>
+                <w:szCs w:val="22"/>
+                <w:lang w:val="id-ID" w:eastAsia="en-US" w:bidi="ar-SA"/>
+              </w:rPr>
+              <w:t>jabatan_atasan</w:t>
+            </w:r>
+            <w:r>
+              <w:rPr>
+                <w:rFonts w:cs="Times New Roman" w:ascii="Times New Roman" w:hAnsi="Times New Roman"/>
+                <w:b/>
+                <w:sz w:val="20"/>
+              </w:rPr>
+              <w:t>}</w:t>
             </w:r>
           </w:p>
           <w:p>
@@ -2728,7 +2737,28 @@
                 <w:sz w:val="20"/>
                 <w:lang w:val="en-US"/>
               </w:rPr>
-              <w:t>${penandatangan}</w:t>
+              <w:t>${</w:t>
+            </w:r>
+            <w:r>
+              <w:rPr>
+                <w:rFonts w:eastAsia="Calibri" w:cs="Times New Roman" w:ascii="Times New Roman" w:hAnsi="Times New Roman" w:eastAsiaTheme="minorHAnsi"/>
+                <w:b/>
+                <w:color w:val="auto"/>
+                <w:kern w:val="0"/>
+                <w:sz w:val="20"/>
+                <w:szCs w:val="22"/>
+                <w:lang w:val="en-US" w:eastAsia="en-US" w:bidi="ar-SA"/>
+              </w:rPr>
+              <w:t>atasan</w:t>
+            </w:r>
+            <w:r>
+              <w:rPr>
+                <w:rFonts w:cs="Times New Roman" w:ascii="Times New Roman" w:hAnsi="Times New Roman"/>
+                <w:b/>
+                <w:sz w:val="20"/>
+                <w:lang w:val="en-US"/>
+              </w:rPr>
+              <w:t>}</w:t>
             </w:r>
           </w:p>
           <w:p>
@@ -2953,7 +2983,7 @@
                 <w:rFonts w:cs="Times New Roman" w:ascii="Times New Roman" w:hAnsi="Times New Roman"/>
                 <w:sz w:val="20"/>
               </w:rPr>
-              <w:t>{status1}</w:t>
+              <w:t>{status-1}</w:t>
             </w:r>
           </w:p>
         </w:tc>
@@ -2986,7 +3016,7 @@
                 <w:rFonts w:cs="Times New Roman" w:ascii="Times New Roman" w:hAnsi="Times New Roman"/>
                 <w:sz w:val="20"/>
               </w:rPr>
-              <w:t>{status2}</w:t>
+              <w:t>{status-2}</w:t>
             </w:r>
           </w:p>
         </w:tc>
@@ -3019,7 +3049,7 @@
                 <w:rFonts w:cs="Times New Roman" w:ascii="Times New Roman" w:hAnsi="Times New Roman"/>
                 <w:sz w:val="20"/>
               </w:rPr>
-              <w:t>{status3}</w:t>
+              <w:t>{status-3}</w:t>
             </w:r>
           </w:p>
         </w:tc>
@@ -3052,7 +3082,7 @@
                 <w:rFonts w:cs="Times New Roman" w:ascii="Times New Roman" w:hAnsi="Times New Roman"/>
                 <w:sz w:val="20"/>
               </w:rPr>
-              <w:t>{status4}</w:t>
+              <w:t>{status-4}</w:t>
             </w:r>
           </w:p>
         </w:tc>
@@ -3182,7 +3212,27 @@
                 <w:b/>
                 <w:sz w:val="20"/>
               </w:rPr>
-              <w:t>${sebagai}</w:t>
+              <w:t>${</w:t>
+            </w:r>
+            <w:r>
+              <w:rPr>
+                <w:rFonts w:eastAsia="Calibri" w:cs="Times New Roman" w:ascii="Times New Roman" w:hAnsi="Times New Roman" w:eastAsiaTheme="minorHAnsi"/>
+                <w:b/>
+                <w:color w:val="auto"/>
+                <w:kern w:val="0"/>
+                <w:sz w:val="20"/>
+                <w:szCs w:val="22"/>
+                <w:lang w:val="id-ID" w:eastAsia="en-US" w:bidi="ar-SA"/>
+              </w:rPr>
+              <w:t>jabatan_ketua</w:t>
+            </w:r>
+            <w:r>
+              <w:rPr>
+                <w:rFonts w:cs="Times New Roman" w:ascii="Times New Roman" w:hAnsi="Times New Roman"/>
+                <w:b/>
+                <w:sz w:val="20"/>
+              </w:rPr>
+              <w:t>}</w:t>
             </w:r>
             <w:bookmarkEnd w:id="22"/>
           </w:p>
@@ -3274,7 +3324,28 @@
                 <w:sz w:val="20"/>
                 <w:lang w:val="en-US"/>
               </w:rPr>
-              <w:t>${penandatangan}</w:t>
+              <w:t>${</w:t>
+            </w:r>
+            <w:r>
+              <w:rPr>
+                <w:rFonts w:eastAsia="Calibri" w:cs="Times New Roman" w:ascii="Times New Roman" w:hAnsi="Times New Roman" w:eastAsiaTheme="minorHAnsi"/>
+                <w:b/>
+                <w:color w:val="auto"/>
+                <w:kern w:val="0"/>
+                <w:sz w:val="20"/>
+                <w:szCs w:val="22"/>
+                <w:lang w:val="en-US" w:eastAsia="en-US" w:bidi="ar-SA"/>
+              </w:rPr>
+              <w:t>nama_ketua</w:t>
+            </w:r>
+            <w:r>
+              <w:rPr>
+                <w:rFonts w:cs="Times New Roman" w:ascii="Times New Roman" w:hAnsi="Times New Roman"/>
+                <w:b/>
+                <w:sz w:val="20"/>
+                <w:lang w:val="en-US"/>
+              </w:rPr>
+              <w:t>}</w:t>
             </w:r>
             <w:bookmarkEnd w:id="23"/>
           </w:p>
